--- a/Projeto_Sistemas_Informacao/Organização.docx
+++ b/Projeto_Sistemas_Informacao/Organização.docx
@@ -134,8 +134,54 @@
     </w:p>
     <w:p>
       <w:pPr>
-        <w:jc w:val="center"/>
-      </w:pPr>
+        <w:pBdr>
+          <w:top w:val="single" w:sz="6" w:space="1" w:color="auto"/>
+          <w:bottom w:val="single" w:sz="6" w:space="1" w:color="auto"/>
+        </w:pBdr>
+      </w:pPr>
+    </w:p>
+    <w:p>
+      <w:r>
+        <w:t xml:space="preserve">Programa a usar </w:t>
+      </w:r>
+      <w:proofErr w:type="spellStart"/>
+      <w:r>
+        <w:t>Bizagi</w:t>
+      </w:r>
+      <w:proofErr w:type="spellEnd"/>
+      <w:r>
+        <w:t xml:space="preserve"> </w:t>
+      </w:r>
+      <w:proofErr w:type="spellStart"/>
+      <w:r>
+        <w:t>modeler</w:t>
+      </w:r>
+      <w:proofErr w:type="spellEnd"/>
+      <w:r>
+        <w:t xml:space="preserve"> </w:t>
+      </w:r>
+      <w:proofErr w:type="gramStart"/>
+      <w:r>
+        <w:t>e Visual</w:t>
+      </w:r>
+      <w:proofErr w:type="gramEnd"/>
+      <w:r>
+        <w:t xml:space="preserve"> </w:t>
+      </w:r>
+      <w:proofErr w:type="spellStart"/>
+      <w:r>
+        <w:t>paradigme</w:t>
+      </w:r>
+      <w:proofErr w:type="spellEnd"/>
+      <w:r>
+        <w:t xml:space="preserve"> </w:t>
+      </w:r>
+    </w:p>
+    <w:p/>
+    <w:p>
+      <w:r>
+        <w:tab/>
+      </w:r>
     </w:p>
     <w:sectPr>
       <w:pgSz w:w="11906" w:h="16838"/>
